--- a/84EC(S) Pro Ble - English Manual.docx
+++ b/84EC(S) Pro Ble - English Manual.docx
@@ -58,8 +58,6 @@
         </w:rPr>
         <w:t xml:space="preserve"> (Non-RGB)</w:t>
       </w:r>
-      <w:bookmarkStart w:id="0" w:name="_GoBack"/>
-      <w:bookmarkEnd w:id="0"/>
       <w:r>
         <w:rPr>
           <w:rFonts w:ascii="Segoe UI" w:hAnsi="Segoe UI" w:cs="Segoe UI"/>
@@ -2207,6 +2205,81 @@
           <w:rFonts w:ascii="Segoe UI" w:hAnsi="Segoe UI" w:cs="Segoe UI"/>
         </w:rPr>
         <w:t xml:space="preserve"> first, you will be essentially starting with blank mappings and you will need to map every single key.</w:t>
+      </w:r>
+    </w:p>
+    <w:p>
+      <w:pPr>
+        <w:rPr>
+          <w:rFonts w:ascii="Segoe UI" w:hAnsi="Segoe UI" w:cs="Segoe UI"/>
+        </w:rPr>
+      </w:pPr>
+    </w:p>
+    <w:p>
+      <w:pPr>
+        <w:rPr>
+          <w:rFonts w:ascii="Segoe UI" w:hAnsi="Segoe UI" w:cs="Segoe UI"/>
+          <w:b/>
+        </w:rPr>
+      </w:pPr>
+      <w:r>
+        <w:rPr>
+          <w:rFonts w:ascii="Segoe UI" w:hAnsi="Segoe UI" w:cs="Segoe UI"/>
+          <w:b/>
+        </w:rPr>
+        <w:t>Acknowledgements</w:t>
+      </w:r>
+    </w:p>
+    <w:p>
+      <w:pPr>
+        <w:rPr>
+          <w:rFonts w:ascii="Segoe UI" w:hAnsi="Segoe UI" w:cs="Segoe UI"/>
+        </w:rPr>
+      </w:pPr>
+      <w:r>
+        <w:rPr>
+          <w:rFonts w:ascii="Segoe UI" w:hAnsi="Segoe UI" w:cs="Segoe UI"/>
+        </w:rPr>
+        <w:t xml:space="preserve">Many thanks to </w:t>
+      </w:r>
+      <w:hyperlink r:id="rId6" w:history="1">
+        <w:proofErr w:type="spellStart"/>
+        <w:r>
+          <w:rPr>
+            <w:rStyle w:val="Hyperlink"/>
+            <w:rFonts w:ascii="Segoe UI" w:hAnsi="Segoe UI" w:cs="Segoe UI"/>
+          </w:rPr>
+          <w:t>kschang</w:t>
+        </w:r>
+        <w:proofErr w:type="spellEnd"/>
+      </w:hyperlink>
+      <w:r>
+        <w:rPr>
+          <w:rFonts w:ascii="Segoe UI" w:hAnsi="Segoe UI" w:cs="Segoe UI"/>
+        </w:rPr>
+        <w:t xml:space="preserve"> on </w:t>
+      </w:r>
+      <w:hyperlink r:id="rId7" w:history="1">
+        <w:r>
+          <w:rPr>
+            <w:rStyle w:val="Hyperlink"/>
+            <w:rFonts w:ascii="Segoe UI" w:hAnsi="Segoe UI" w:cs="Segoe UI"/>
+          </w:rPr>
+          <w:t>reddit</w:t>
+        </w:r>
+      </w:hyperlink>
+      <w:r>
+        <w:rPr>
+          <w:rFonts w:ascii="Segoe UI" w:hAnsi="Segoe UI" w:cs="Segoe UI"/>
+        </w:rPr>
+        <w:t xml:space="preserve"> for the </w:t>
+      </w:r>
+      <w:bookmarkStart w:id="0" w:name="_GoBack"/>
+      <w:bookmarkEnd w:id="0"/>
+      <w:r>
+        <w:rPr>
+          <w:rFonts w:ascii="Segoe UI" w:hAnsi="Segoe UI" w:cs="Segoe UI"/>
+        </w:rPr>
+        <w:t>translation.</w:t>
       </w:r>
     </w:p>
     <w:sectPr>
@@ -2661,6 +2734,29 @@
       <w:lang w:eastAsia="en-AU"/>
     </w:rPr>
   </w:style>
+  <w:style w:type="character" w:styleId="Hyperlink">
+    <w:name w:val="Hyperlink"/>
+    <w:basedOn w:val="DefaultParagraphFont"/>
+    <w:uiPriority w:val="99"/>
+    <w:unhideWhenUsed/>
+    <w:rsid w:val="00937790"/>
+    <w:rPr>
+      <w:color w:val="0563C1" w:themeColor="hyperlink"/>
+      <w:u w:val="single"/>
+    </w:rPr>
+  </w:style>
+  <w:style w:type="character" w:styleId="UnresolvedMention">
+    <w:name w:val="Unresolved Mention"/>
+    <w:basedOn w:val="DefaultParagraphFont"/>
+    <w:uiPriority w:val="99"/>
+    <w:semiHidden/>
+    <w:unhideWhenUsed/>
+    <w:rsid w:val="00937790"/>
+    <w:rPr>
+      <w:color w:val="808080"/>
+      <w:shd w:val="clear" w:color="auto" w:fill="E6E6E6"/>
+    </w:rPr>
+  </w:style>
 </w:styles>
 </file>
 
